--- a/4Designers_ITSS/Files/Protocollo.docx
+++ b/4Designers_ITSS/Files/Protocollo.docx
@@ -79,6 +79,52 @@
         <w:t>I_CUI_PEDONI_INFORTUNATI_MASCHI</w:t>
       </w:r>
     </w:p>
+    <w:p>
+      <w:pPr>
+        <w:spacing w:after="0" w:line="240" w:lineRule="auto"/>
+        <w:rPr>
+          <w:rFonts w:ascii="Calibri" w:eastAsia="Times New Roman" w:hAnsi="Calibri" w:cs="Calibri"/>
+          <w:color w:val="000000"/>
+          <w:lang w:eastAsia="it-IT"/>
+        </w:rPr>
+      </w:pPr>
+    </w:p>
+    <w:p>
+      <w:pPr>
+        <w:spacing w:after="0" w:line="240" w:lineRule="auto"/>
+        <w:rPr>
+          <w:rFonts w:ascii="Calibri" w:eastAsia="Times New Roman" w:hAnsi="Calibri" w:cs="Calibri"/>
+          <w:color w:val="000000"/>
+          <w:lang w:eastAsia="it-IT"/>
+        </w:rPr>
+      </w:pPr>
+      <w:r>
+        <w:rPr>
+          <w:rFonts w:ascii="Calibri" w:eastAsia="Times New Roman" w:hAnsi="Calibri" w:cs="Calibri"/>
+          <w:color w:val="000000"/>
+          <w:lang w:eastAsia="it-IT"/>
+        </w:rPr>
+        <w:t>VEICOLI_COINVOLTI ALTRI (</w:t>
+      </w:r>
+      <w:proofErr w:type="spellStart"/>
+      <w:r>
+        <w:rPr>
+          <w:rFonts w:ascii="Calibri" w:eastAsia="Times New Roman" w:hAnsi="Calibri" w:cs="Calibri"/>
+          <w:color w:val="000000"/>
+          <w:lang w:eastAsia="it-IT"/>
+        </w:rPr>
+        <w:t>totVeicCoinv</w:t>
+      </w:r>
+      <w:proofErr w:type="spellEnd"/>
+      <w:r>
+        <w:rPr>
+          <w:rFonts w:ascii="Calibri" w:eastAsia="Times New Roman" w:hAnsi="Calibri" w:cs="Calibri"/>
+          <w:color w:val="000000"/>
+          <w:lang w:eastAsia="it-IT"/>
+        </w:rPr>
+        <w:t xml:space="preserve"> – Auto – Autocarri - Velocipedi)</w:t>
+      </w:r>
+    </w:p>
     <w:p/>
     <w:p>
       <w:r>
@@ -86,14 +132,12 @@
       </w:r>
     </w:p>
     <w:p>
-      <w:r>
-        <w:t>CONDUC_</w:t>
-      </w:r>
-      <w:proofErr w:type="gramStart"/>
-      <w:r>
-        <w:t>TOTALI ?</w:t>
-      </w:r>
-      <w:proofErr w:type="gramEnd"/>
+      <w:pPr>
+        <w:spacing w:after="0" w:line="240" w:lineRule="auto"/>
+      </w:pPr>
+      <w:r>
+        <w:t>COD_COMUNE</w:t>
+      </w:r>
     </w:p>
     <w:p>
       <w:pPr>
@@ -200,254 +244,308 @@
           <w:color w:val="000000"/>
           <w:lang w:eastAsia="it-IT"/>
         </w:rPr>
-        <w:t>NON_INTERSEZIONE_MORTI_ENTRO24h</w:t>
-      </w:r>
-    </w:p>
-    <w:p>
-      <w:pPr>
-        <w:spacing w:after="0" w:line="240" w:lineRule="auto"/>
-        <w:rPr>
-          <w:rFonts w:ascii="Calibri" w:eastAsia="Times New Roman" w:hAnsi="Calibri" w:cs="Calibri"/>
-          <w:color w:val="000000"/>
-          <w:lang w:eastAsia="it-IT"/>
-        </w:rPr>
-      </w:pPr>
-      <w:r>
-        <w:rPr>
-          <w:rFonts w:ascii="Calibri" w:eastAsia="Times New Roman" w:hAnsi="Calibri" w:cs="Calibri"/>
-          <w:color w:val="000000"/>
-          <w:lang w:eastAsia="it-IT"/>
-        </w:rPr>
-        <w:t>NON_INTERSEZIONE_INC</w:t>
-      </w:r>
-    </w:p>
-    <w:p>
-      <w:pPr>
-        <w:spacing w:after="0" w:line="240" w:lineRule="auto"/>
-        <w:rPr>
-          <w:rFonts w:ascii="Calibri" w:eastAsia="Times New Roman" w:hAnsi="Calibri" w:cs="Calibri"/>
-          <w:color w:val="000000"/>
-          <w:lang w:eastAsia="it-IT"/>
-        </w:rPr>
-      </w:pPr>
-      <w:r>
-        <w:rPr>
-          <w:rFonts w:ascii="Calibri" w:eastAsia="Times New Roman" w:hAnsi="Calibri" w:cs="Calibri"/>
-          <w:color w:val="000000"/>
-          <w:lang w:eastAsia="it-IT"/>
-        </w:rPr>
-        <w:t>NON_INTERSEZIONE_FERITI</w:t>
-      </w:r>
-    </w:p>
-    <w:p>
-      <w:pPr>
-        <w:spacing w:after="0" w:line="240" w:lineRule="auto"/>
-        <w:rPr>
-          <w:rFonts w:ascii="Calibri" w:eastAsia="Times New Roman" w:hAnsi="Calibri" w:cs="Calibri"/>
-          <w:color w:val="000000"/>
-          <w:lang w:eastAsia="it-IT"/>
-        </w:rPr>
-      </w:pPr>
-      <w:r>
-        <w:rPr>
-          <w:rFonts w:ascii="Calibri" w:eastAsia="Times New Roman" w:hAnsi="Calibri" w:cs="Calibri"/>
-          <w:color w:val="000000"/>
-          <w:lang w:eastAsia="it-IT"/>
-        </w:rPr>
-        <w:t>NON_INTERSEZIONE_MORTI__ENTRO30gg</w:t>
-      </w:r>
-    </w:p>
-    <w:p>
-      <w:pPr>
-        <w:spacing w:after="0" w:line="240" w:lineRule="auto"/>
-        <w:rPr>
-          <w:rFonts w:ascii="Calibri" w:eastAsia="Times New Roman" w:hAnsi="Calibri" w:cs="Calibri"/>
-          <w:color w:val="000000"/>
-          <w:lang w:eastAsia="it-IT"/>
-        </w:rPr>
-      </w:pPr>
-      <w:r>
-        <w:rPr>
-          <w:rFonts w:ascii="Calibri" w:eastAsia="Times New Roman" w:hAnsi="Calibri" w:cs="Calibri"/>
-          <w:color w:val="000000"/>
-          <w:lang w:eastAsia="it-IT"/>
-        </w:rPr>
-        <w:t>INC VEIC MARC FER-MOR</w:t>
-      </w:r>
-    </w:p>
-    <w:p>
-      <w:pPr>
-        <w:spacing w:after="0" w:line="240" w:lineRule="auto"/>
-        <w:rPr>
-          <w:rFonts w:ascii="Calibri" w:eastAsia="Times New Roman" w:hAnsi="Calibri" w:cs="Calibri"/>
-          <w:color w:val="000000"/>
-          <w:lang w:eastAsia="it-IT"/>
-        </w:rPr>
-      </w:pPr>
-      <w:r>
-        <w:rPr>
-          <w:rFonts w:ascii="Calibri" w:eastAsia="Times New Roman" w:hAnsi="Calibri" w:cs="Calibri"/>
-          <w:color w:val="000000"/>
-          <w:lang w:eastAsia="it-IT"/>
-        </w:rPr>
-        <w:t>INC VEIC PED FER-MOR</w:t>
-      </w:r>
-    </w:p>
-    <w:p>
-      <w:pPr>
-        <w:spacing w:after="0" w:line="240" w:lineRule="auto"/>
-        <w:rPr>
-          <w:rFonts w:ascii="Calibri" w:eastAsia="Times New Roman" w:hAnsi="Calibri" w:cs="Calibri"/>
-          <w:color w:val="000000"/>
-          <w:lang w:eastAsia="it-IT"/>
-        </w:rPr>
-      </w:pPr>
-      <w:r>
-        <w:rPr>
-          <w:rFonts w:ascii="Calibri" w:eastAsia="Times New Roman" w:hAnsi="Calibri" w:cs="Calibri"/>
-          <w:color w:val="000000"/>
-          <w:lang w:eastAsia="it-IT"/>
-        </w:rPr>
-        <w:t>INC VEIC ISOL</w:t>
-      </w:r>
-    </w:p>
-    <w:p>
-      <w:pPr>
-        <w:spacing w:after="0" w:line="240" w:lineRule="auto"/>
-        <w:rPr>
-          <w:rFonts w:ascii="Calibri" w:eastAsia="Times New Roman" w:hAnsi="Calibri" w:cs="Calibri"/>
-          <w:color w:val="000000"/>
-          <w:lang w:eastAsia="it-IT"/>
-        </w:rPr>
-      </w:pPr>
-      <w:r>
-        <w:rPr>
-          <w:rFonts w:ascii="Calibri" w:eastAsia="Times New Roman" w:hAnsi="Calibri" w:cs="Calibri"/>
-          <w:color w:val="000000"/>
-          <w:lang w:eastAsia="it-IT"/>
-        </w:rPr>
-        <w:t>WEEK FERIALI NOTTE GIORNO – feriti morti</w:t>
-      </w:r>
-    </w:p>
-    <w:p>
-      <w:pPr>
-        <w:spacing w:after="0" w:line="240" w:lineRule="auto"/>
-        <w:rPr>
-          <w:rFonts w:ascii="Calibri" w:eastAsia="Times New Roman" w:hAnsi="Calibri" w:cs="Calibri"/>
-          <w:color w:val="000000"/>
-          <w:lang w:eastAsia="it-IT"/>
-        </w:rPr>
-      </w:pPr>
-      <w:r>
-        <w:rPr>
-          <w:rFonts w:ascii="Calibri" w:eastAsia="Times New Roman" w:hAnsi="Calibri" w:cs="Calibri"/>
-          <w:color w:val="000000"/>
-          <w:lang w:eastAsia="it-IT"/>
-        </w:rPr>
-        <w:t>ORE PUNTA – feriti morti</w:t>
-      </w:r>
-    </w:p>
-    <w:p>
-      <w:pPr>
-        <w:spacing w:after="0" w:line="240" w:lineRule="auto"/>
-        <w:rPr>
-          <w:rFonts w:ascii="Calibri" w:eastAsia="Times New Roman" w:hAnsi="Calibri" w:cs="Calibri"/>
-          <w:color w:val="000000"/>
-          <w:lang w:eastAsia="it-IT"/>
-        </w:rPr>
-      </w:pPr>
-      <w:r>
-        <w:rPr>
-          <w:rFonts w:ascii="Calibri" w:eastAsia="Times New Roman" w:hAnsi="Calibri" w:cs="Calibri"/>
-          <w:color w:val="000000"/>
-          <w:lang w:eastAsia="it-IT"/>
-        </w:rPr>
-        <w:t>SERENO NEBBIA PIOGGIA-NEVE – feriti morti</w:t>
-      </w:r>
-    </w:p>
-    <w:p>
-      <w:pPr>
-        <w:spacing w:after="0" w:line="240" w:lineRule="auto"/>
-        <w:rPr>
-          <w:rFonts w:ascii="Calibri" w:eastAsia="Times New Roman" w:hAnsi="Calibri" w:cs="Calibri"/>
-          <w:color w:val="000000"/>
-          <w:lang w:eastAsia="it-IT"/>
-        </w:rPr>
-      </w:pPr>
-      <w:r>
-        <w:rPr>
-          <w:rFonts w:ascii="Calibri" w:eastAsia="Times New Roman" w:hAnsi="Calibri" w:cs="Calibri"/>
-          <w:color w:val="000000"/>
-          <w:lang w:eastAsia="it-IT"/>
-        </w:rPr>
-        <w:t>AUTOVET – feriti morti</w:t>
-      </w:r>
-    </w:p>
-    <w:p>
-      <w:pPr>
-        <w:spacing w:after="0" w:line="240" w:lineRule="auto"/>
-        <w:rPr>
-          <w:rFonts w:ascii="Calibri" w:eastAsia="Times New Roman" w:hAnsi="Calibri" w:cs="Calibri"/>
-          <w:color w:val="000000"/>
-          <w:lang w:eastAsia="it-IT"/>
-        </w:rPr>
-      </w:pPr>
-      <w:r>
-        <w:rPr>
-          <w:rFonts w:ascii="Calibri" w:eastAsia="Times New Roman" w:hAnsi="Calibri" w:cs="Calibri"/>
-          <w:color w:val="000000"/>
-          <w:lang w:eastAsia="it-IT"/>
-        </w:rPr>
-        <w:t>AUTOCARRI – feriti morti</w:t>
-      </w:r>
-    </w:p>
-    <w:p>
-      <w:pPr>
-        <w:spacing w:after="0" w:line="240" w:lineRule="auto"/>
-        <w:rPr>
-          <w:rFonts w:ascii="Calibri" w:eastAsia="Times New Roman" w:hAnsi="Calibri" w:cs="Calibri"/>
-          <w:color w:val="000000"/>
-          <w:lang w:eastAsia="it-IT"/>
-        </w:rPr>
-      </w:pPr>
-      <w:r>
-        <w:rPr>
-          <w:rFonts w:ascii="Calibri" w:eastAsia="Times New Roman" w:hAnsi="Calibri" w:cs="Calibri"/>
-          <w:color w:val="000000"/>
-          <w:lang w:eastAsia="it-IT"/>
-        </w:rPr>
-        <w:t>MOTOCICLI – feriti morti</w:t>
-      </w:r>
-    </w:p>
-    <w:p>
-      <w:pPr>
-        <w:spacing w:after="0" w:line="240" w:lineRule="auto"/>
-        <w:rPr>
-          <w:rFonts w:ascii="Calibri" w:eastAsia="Times New Roman" w:hAnsi="Calibri" w:cs="Calibri"/>
-          <w:color w:val="000000"/>
-          <w:lang w:eastAsia="it-IT"/>
-        </w:rPr>
-      </w:pPr>
-      <w:r>
-        <w:rPr>
-          <w:rFonts w:ascii="Calibri" w:eastAsia="Times New Roman" w:hAnsi="Calibri" w:cs="Calibri"/>
-          <w:color w:val="000000"/>
-          <w:lang w:eastAsia="it-IT"/>
-        </w:rPr>
-        <w:t>VELOCIPEDI – feriti morti</w:t>
-      </w:r>
-    </w:p>
-    <w:p>
-      <w:pPr>
-        <w:spacing w:after="0" w:line="240" w:lineRule="auto"/>
-        <w:rPr>
-          <w:rFonts w:ascii="Calibri" w:eastAsia="Times New Roman" w:hAnsi="Calibri" w:cs="Calibri"/>
-          <w:color w:val="000000"/>
-          <w:lang w:eastAsia="it-IT"/>
-        </w:rPr>
-      </w:pPr>
+        <w:t>NON_INTERSEZIONE_MORTI</w:t>
+      </w:r>
       <w:bookmarkStart w:id="0" w:name="_GoBack"/>
       <w:bookmarkEnd w:id="0"/>
+      <w:r>
+        <w:rPr>
+          <w:rFonts w:ascii="Calibri" w:eastAsia="Times New Roman" w:hAnsi="Calibri" w:cs="Calibri"/>
+          <w:color w:val="000000"/>
+          <w:lang w:eastAsia="it-IT"/>
+        </w:rPr>
+        <w:t>_ENTRO24h</w:t>
+      </w:r>
+    </w:p>
+    <w:p>
+      <w:pPr>
+        <w:spacing w:after="0" w:line="240" w:lineRule="auto"/>
+        <w:rPr>
+          <w:rFonts w:ascii="Calibri" w:eastAsia="Times New Roman" w:hAnsi="Calibri" w:cs="Calibri"/>
+          <w:color w:val="000000"/>
+          <w:lang w:eastAsia="it-IT"/>
+        </w:rPr>
+      </w:pPr>
+      <w:r>
+        <w:rPr>
+          <w:rFonts w:ascii="Calibri" w:eastAsia="Times New Roman" w:hAnsi="Calibri" w:cs="Calibri"/>
+          <w:color w:val="000000"/>
+          <w:lang w:eastAsia="it-IT"/>
+        </w:rPr>
+        <w:t>NON_INTERSEZIONE_INC</w:t>
+      </w:r>
+    </w:p>
+    <w:p>
+      <w:pPr>
+        <w:spacing w:after="0" w:line="240" w:lineRule="auto"/>
+        <w:rPr>
+          <w:rFonts w:ascii="Calibri" w:eastAsia="Times New Roman" w:hAnsi="Calibri" w:cs="Calibri"/>
+          <w:color w:val="000000"/>
+          <w:lang w:eastAsia="it-IT"/>
+        </w:rPr>
+      </w:pPr>
+      <w:r>
+        <w:rPr>
+          <w:rFonts w:ascii="Calibri" w:eastAsia="Times New Roman" w:hAnsi="Calibri" w:cs="Calibri"/>
+          <w:color w:val="000000"/>
+          <w:lang w:eastAsia="it-IT"/>
+        </w:rPr>
+        <w:t>NON_INTERSEZIONE_FERITI</w:t>
+      </w:r>
+    </w:p>
+    <w:p>
+      <w:pPr>
+        <w:spacing w:after="0" w:line="240" w:lineRule="auto"/>
+        <w:rPr>
+          <w:rFonts w:ascii="Calibri" w:eastAsia="Times New Roman" w:hAnsi="Calibri" w:cs="Calibri"/>
+          <w:color w:val="000000"/>
+          <w:lang w:eastAsia="it-IT"/>
+        </w:rPr>
+      </w:pPr>
+      <w:r>
+        <w:rPr>
+          <w:rFonts w:ascii="Calibri" w:eastAsia="Times New Roman" w:hAnsi="Calibri" w:cs="Calibri"/>
+          <w:color w:val="000000"/>
+          <w:lang w:eastAsia="it-IT"/>
+        </w:rPr>
+        <w:t>NON_INTERSEZIONE_MORTI__ENTRO30gg</w:t>
+      </w:r>
+    </w:p>
+    <w:p>
+      <w:pPr>
+        <w:spacing w:after="0" w:line="240" w:lineRule="auto"/>
+        <w:rPr>
+          <w:rFonts w:ascii="Calibri" w:eastAsia="Times New Roman" w:hAnsi="Calibri" w:cs="Calibri"/>
+          <w:color w:val="000000"/>
+          <w:lang w:eastAsia="it-IT"/>
+        </w:rPr>
+      </w:pPr>
+      <w:r>
+        <w:rPr>
+          <w:rFonts w:ascii="Calibri" w:eastAsia="Times New Roman" w:hAnsi="Calibri" w:cs="Calibri"/>
+          <w:color w:val="000000"/>
+          <w:lang w:eastAsia="it-IT"/>
+        </w:rPr>
+        <w:t>INC VEIC MARC FER-MOR</w:t>
+      </w:r>
+    </w:p>
+    <w:p>
+      <w:pPr>
+        <w:spacing w:after="0" w:line="240" w:lineRule="auto"/>
+        <w:rPr>
+          <w:rFonts w:ascii="Calibri" w:eastAsia="Times New Roman" w:hAnsi="Calibri" w:cs="Calibri"/>
+          <w:color w:val="000000"/>
+          <w:lang w:eastAsia="it-IT"/>
+        </w:rPr>
+      </w:pPr>
+      <w:r>
+        <w:rPr>
+          <w:rFonts w:ascii="Calibri" w:eastAsia="Times New Roman" w:hAnsi="Calibri" w:cs="Calibri"/>
+          <w:color w:val="000000"/>
+          <w:lang w:eastAsia="it-IT"/>
+        </w:rPr>
+        <w:t>INC VEIC PED FER-MOR</w:t>
+      </w:r>
+    </w:p>
+    <w:p>
+      <w:pPr>
+        <w:spacing w:after="0" w:line="240" w:lineRule="auto"/>
+        <w:rPr>
+          <w:rFonts w:ascii="Calibri" w:eastAsia="Times New Roman" w:hAnsi="Calibri" w:cs="Calibri"/>
+          <w:color w:val="000000"/>
+          <w:lang w:eastAsia="it-IT"/>
+        </w:rPr>
+      </w:pPr>
+      <w:r>
+        <w:rPr>
+          <w:rFonts w:ascii="Calibri" w:eastAsia="Times New Roman" w:hAnsi="Calibri" w:cs="Calibri"/>
+          <w:color w:val="000000"/>
+          <w:lang w:eastAsia="it-IT"/>
+        </w:rPr>
+        <w:t>INC VEIC ISOL</w:t>
+      </w:r>
+    </w:p>
+    <w:p>
+      <w:pPr>
+        <w:spacing w:after="0" w:line="240" w:lineRule="auto"/>
+        <w:rPr>
+          <w:rFonts w:ascii="Calibri" w:eastAsia="Times New Roman" w:hAnsi="Calibri" w:cs="Calibri"/>
+          <w:color w:val="000000"/>
+          <w:lang w:eastAsia="it-IT"/>
+        </w:rPr>
+      </w:pPr>
+      <w:r>
+        <w:rPr>
+          <w:rFonts w:ascii="Calibri" w:eastAsia="Times New Roman" w:hAnsi="Calibri" w:cs="Calibri"/>
+          <w:color w:val="000000"/>
+          <w:lang w:eastAsia="it-IT"/>
+        </w:rPr>
+        <w:t>WEEK FERIALI NOTTE GIORNO – feriti morti</w:t>
+      </w:r>
+    </w:p>
+    <w:p>
+      <w:pPr>
+        <w:spacing w:after="0" w:line="240" w:lineRule="auto"/>
+        <w:rPr>
+          <w:rFonts w:ascii="Calibri" w:eastAsia="Times New Roman" w:hAnsi="Calibri" w:cs="Calibri"/>
+          <w:color w:val="000000"/>
+          <w:lang w:eastAsia="it-IT"/>
+        </w:rPr>
+      </w:pPr>
+      <w:r>
+        <w:rPr>
+          <w:rFonts w:ascii="Calibri" w:eastAsia="Times New Roman" w:hAnsi="Calibri" w:cs="Calibri"/>
+          <w:color w:val="000000"/>
+          <w:lang w:eastAsia="it-IT"/>
+        </w:rPr>
+        <w:t>ORE PUNTA – feriti morti</w:t>
+      </w:r>
+    </w:p>
+    <w:p>
+      <w:pPr>
+        <w:spacing w:after="0" w:line="240" w:lineRule="auto"/>
+        <w:rPr>
+          <w:rFonts w:ascii="Calibri" w:eastAsia="Times New Roman" w:hAnsi="Calibri" w:cs="Calibri"/>
+          <w:color w:val="000000"/>
+          <w:lang w:eastAsia="it-IT"/>
+        </w:rPr>
+      </w:pPr>
+      <w:r>
+        <w:rPr>
+          <w:rFonts w:ascii="Calibri" w:eastAsia="Times New Roman" w:hAnsi="Calibri" w:cs="Calibri"/>
+          <w:color w:val="000000"/>
+          <w:lang w:eastAsia="it-IT"/>
+        </w:rPr>
+        <w:t>SERENO NEBBIA PIOGGIA-NEVE – feriti morti</w:t>
+      </w:r>
+    </w:p>
+    <w:p>
+      <w:pPr>
+        <w:spacing w:after="0" w:line="240" w:lineRule="auto"/>
+        <w:rPr>
+          <w:rFonts w:ascii="Calibri" w:eastAsia="Times New Roman" w:hAnsi="Calibri" w:cs="Calibri"/>
+          <w:color w:val="000000"/>
+          <w:lang w:eastAsia="it-IT"/>
+        </w:rPr>
+      </w:pPr>
+      <w:r>
+        <w:rPr>
+          <w:rFonts w:ascii="Calibri" w:eastAsia="Times New Roman" w:hAnsi="Calibri" w:cs="Calibri"/>
+          <w:color w:val="000000"/>
+          <w:lang w:eastAsia="it-IT"/>
+        </w:rPr>
+        <w:t>AUTOVET – feriti morti</w:t>
+      </w:r>
+    </w:p>
+    <w:p>
+      <w:pPr>
+        <w:spacing w:after="0" w:line="240" w:lineRule="auto"/>
+        <w:rPr>
+          <w:rFonts w:ascii="Calibri" w:eastAsia="Times New Roman" w:hAnsi="Calibri" w:cs="Calibri"/>
+          <w:color w:val="000000"/>
+          <w:lang w:eastAsia="it-IT"/>
+        </w:rPr>
+      </w:pPr>
+      <w:r>
+        <w:rPr>
+          <w:rFonts w:ascii="Calibri" w:eastAsia="Times New Roman" w:hAnsi="Calibri" w:cs="Calibri"/>
+          <w:color w:val="000000"/>
+          <w:lang w:eastAsia="it-IT"/>
+        </w:rPr>
+        <w:t>AUTOCARRI – feriti morti</w:t>
+      </w:r>
+    </w:p>
+    <w:p>
+      <w:pPr>
+        <w:spacing w:after="0" w:line="240" w:lineRule="auto"/>
+        <w:rPr>
+          <w:rFonts w:ascii="Calibri" w:eastAsia="Times New Roman" w:hAnsi="Calibri" w:cs="Calibri"/>
+          <w:color w:val="000000"/>
+          <w:lang w:eastAsia="it-IT"/>
+        </w:rPr>
+      </w:pPr>
+      <w:r>
+        <w:rPr>
+          <w:rFonts w:ascii="Calibri" w:eastAsia="Times New Roman" w:hAnsi="Calibri" w:cs="Calibri"/>
+          <w:color w:val="000000"/>
+          <w:lang w:eastAsia="it-IT"/>
+        </w:rPr>
+        <w:t>MOTOCICLI – feriti morti</w:t>
+      </w:r>
+    </w:p>
+    <w:p>
+      <w:pPr>
+        <w:spacing w:after="0" w:line="240" w:lineRule="auto"/>
+        <w:rPr>
+          <w:rFonts w:ascii="Calibri" w:eastAsia="Times New Roman" w:hAnsi="Calibri" w:cs="Calibri"/>
+          <w:color w:val="000000"/>
+          <w:lang w:eastAsia="it-IT"/>
+        </w:rPr>
+      </w:pPr>
+      <w:r>
+        <w:rPr>
+          <w:rFonts w:ascii="Calibri" w:eastAsia="Times New Roman" w:hAnsi="Calibri" w:cs="Calibri"/>
+          <w:color w:val="000000"/>
+          <w:lang w:eastAsia="it-IT"/>
+        </w:rPr>
+        <w:t>VELOCIPEDI – feriti morti</w:t>
+      </w:r>
+    </w:p>
+    <w:p>
+      <w:pPr>
+        <w:spacing w:after="0" w:line="240" w:lineRule="auto"/>
+        <w:rPr>
+          <w:rFonts w:ascii="Calibri" w:eastAsia="Times New Roman" w:hAnsi="Calibri" w:cs="Calibri"/>
+          <w:color w:val="000000"/>
+          <w:lang w:eastAsia="it-IT"/>
+        </w:rPr>
+      </w:pPr>
+    </w:p>
+    <w:p>
+      <w:pPr>
+        <w:spacing w:after="0" w:line="240" w:lineRule="auto"/>
+        <w:rPr>
+          <w:rFonts w:ascii="Calibri" w:eastAsia="Times New Roman" w:hAnsi="Calibri" w:cs="Calibri"/>
+          <w:color w:val="000000"/>
+          <w:lang w:eastAsia="it-IT"/>
+        </w:rPr>
+      </w:pPr>
+      <w:r>
+        <w:rPr>
+          <w:rFonts w:ascii="Calibri" w:eastAsia="Times New Roman" w:hAnsi="Calibri" w:cs="Calibri"/>
+          <w:color w:val="000000"/>
+          <w:lang w:eastAsia="it-IT"/>
+        </w:rPr>
+        <w:t>PASSEGGERI – infortunati – femmine</w:t>
+      </w:r>
+    </w:p>
+    <w:p>
+      <w:pPr>
+        <w:spacing w:after="0" w:line="240" w:lineRule="auto"/>
+        <w:rPr>
+          <w:rFonts w:ascii="Calibri" w:eastAsia="Times New Roman" w:hAnsi="Calibri" w:cs="Calibri"/>
+          <w:color w:val="000000"/>
+          <w:lang w:eastAsia="it-IT"/>
+        </w:rPr>
+      </w:pPr>
+      <w:r>
+        <w:rPr>
+          <w:rFonts w:ascii="Calibri" w:eastAsia="Times New Roman" w:hAnsi="Calibri" w:cs="Calibri"/>
+          <w:color w:val="000000"/>
+          <w:lang w:eastAsia="it-IT"/>
+        </w:rPr>
+        <w:t>PEDONI infortunati - femmine</w:t>
+      </w:r>
+    </w:p>
+    <w:p>
+      <w:pPr>
+        <w:spacing w:after="0" w:line="240" w:lineRule="auto"/>
+        <w:rPr>
+          <w:rFonts w:ascii="Calibri" w:eastAsia="Times New Roman" w:hAnsi="Calibri" w:cs="Calibri"/>
+          <w:color w:val="000000"/>
+          <w:lang w:eastAsia="it-IT"/>
+        </w:rPr>
+      </w:pPr>
     </w:p>
     <w:p/>
     <w:p>

--- a/4Designers_ITSS/Files/Protocollo.docx
+++ b/4Designers_ITSS/Files/Protocollo.docx
@@ -244,341 +244,800 @@
           <w:color w:val="000000"/>
           <w:lang w:eastAsia="it-IT"/>
         </w:rPr>
-        <w:t>NON_INTERSEZIONE_MORTI</w:t>
+        <w:t>NON_INTERSEZIONE_MORTI_ENTRO24h</w:t>
+      </w:r>
+    </w:p>
+    <w:p>
+      <w:pPr>
+        <w:spacing w:after="0" w:line="240" w:lineRule="auto"/>
+        <w:rPr>
+          <w:rFonts w:ascii="Calibri" w:eastAsia="Times New Roman" w:hAnsi="Calibri" w:cs="Calibri"/>
+          <w:color w:val="000000"/>
+          <w:lang w:eastAsia="it-IT"/>
+        </w:rPr>
+      </w:pPr>
+      <w:r>
+        <w:rPr>
+          <w:rFonts w:ascii="Calibri" w:eastAsia="Times New Roman" w:hAnsi="Calibri" w:cs="Calibri"/>
+          <w:color w:val="000000"/>
+          <w:lang w:eastAsia="it-IT"/>
+        </w:rPr>
+        <w:t>NON_INTERSEZIONE_INC</w:t>
+      </w:r>
+    </w:p>
+    <w:p>
+      <w:pPr>
+        <w:spacing w:after="0" w:line="240" w:lineRule="auto"/>
+        <w:rPr>
+          <w:rFonts w:ascii="Calibri" w:eastAsia="Times New Roman" w:hAnsi="Calibri" w:cs="Calibri"/>
+          <w:color w:val="000000"/>
+          <w:lang w:eastAsia="it-IT"/>
+        </w:rPr>
+      </w:pPr>
+      <w:r>
+        <w:rPr>
+          <w:rFonts w:ascii="Calibri" w:eastAsia="Times New Roman" w:hAnsi="Calibri" w:cs="Calibri"/>
+          <w:color w:val="000000"/>
+          <w:lang w:eastAsia="it-IT"/>
+        </w:rPr>
+        <w:t>NON_INTERSEZIONE_FERITI</w:t>
+      </w:r>
+    </w:p>
+    <w:p>
+      <w:pPr>
+        <w:spacing w:after="0" w:line="240" w:lineRule="auto"/>
+        <w:rPr>
+          <w:rFonts w:ascii="Calibri" w:eastAsia="Times New Roman" w:hAnsi="Calibri" w:cs="Calibri"/>
+          <w:color w:val="000000"/>
+          <w:lang w:eastAsia="it-IT"/>
+        </w:rPr>
+      </w:pPr>
+      <w:r>
+        <w:rPr>
+          <w:rFonts w:ascii="Calibri" w:eastAsia="Times New Roman" w:hAnsi="Calibri" w:cs="Calibri"/>
+          <w:color w:val="000000"/>
+          <w:lang w:eastAsia="it-IT"/>
+        </w:rPr>
+        <w:t>NON_INTERSEZIONE_MORTI__ENTRO30gg</w:t>
+      </w:r>
+    </w:p>
+    <w:p>
+      <w:pPr>
+        <w:spacing w:after="0" w:line="240" w:lineRule="auto"/>
+        <w:rPr>
+          <w:rFonts w:ascii="Calibri" w:eastAsia="Times New Roman" w:hAnsi="Calibri" w:cs="Calibri"/>
+          <w:color w:val="000000"/>
+          <w:lang w:eastAsia="it-IT"/>
+        </w:rPr>
+      </w:pPr>
+      <w:r>
+        <w:rPr>
+          <w:rFonts w:ascii="Calibri" w:eastAsia="Times New Roman" w:hAnsi="Calibri" w:cs="Calibri"/>
+          <w:color w:val="000000"/>
+          <w:lang w:eastAsia="it-IT"/>
+        </w:rPr>
+        <w:t>INC VEIC MARC FER-MOR</w:t>
+      </w:r>
+    </w:p>
+    <w:p>
+      <w:pPr>
+        <w:spacing w:after="0" w:line="240" w:lineRule="auto"/>
+        <w:rPr>
+          <w:rFonts w:ascii="Calibri" w:eastAsia="Times New Roman" w:hAnsi="Calibri" w:cs="Calibri"/>
+          <w:color w:val="000000"/>
+          <w:lang w:eastAsia="it-IT"/>
+        </w:rPr>
+      </w:pPr>
+      <w:r>
+        <w:rPr>
+          <w:rFonts w:ascii="Calibri" w:eastAsia="Times New Roman" w:hAnsi="Calibri" w:cs="Calibri"/>
+          <w:color w:val="000000"/>
+          <w:lang w:eastAsia="it-IT"/>
+        </w:rPr>
+        <w:t>INC VEIC PED FER-MOR</w:t>
+      </w:r>
+    </w:p>
+    <w:p>
+      <w:pPr>
+        <w:spacing w:after="0" w:line="240" w:lineRule="auto"/>
+        <w:rPr>
+          <w:rFonts w:ascii="Calibri" w:eastAsia="Times New Roman" w:hAnsi="Calibri" w:cs="Calibri"/>
+          <w:color w:val="000000"/>
+          <w:lang w:eastAsia="it-IT"/>
+        </w:rPr>
+      </w:pPr>
+      <w:r>
+        <w:rPr>
+          <w:rFonts w:ascii="Calibri" w:eastAsia="Times New Roman" w:hAnsi="Calibri" w:cs="Calibri"/>
+          <w:color w:val="000000"/>
+          <w:lang w:eastAsia="it-IT"/>
+        </w:rPr>
+        <w:t>INC VEIC ISOL</w:t>
+      </w:r>
+    </w:p>
+    <w:p>
+      <w:pPr>
+        <w:spacing w:after="0" w:line="240" w:lineRule="auto"/>
+        <w:rPr>
+          <w:rFonts w:ascii="Calibri" w:eastAsia="Times New Roman" w:hAnsi="Calibri" w:cs="Calibri"/>
+          <w:color w:val="000000"/>
+          <w:lang w:eastAsia="it-IT"/>
+        </w:rPr>
+      </w:pPr>
+      <w:r>
+        <w:rPr>
+          <w:rFonts w:ascii="Calibri" w:eastAsia="Times New Roman" w:hAnsi="Calibri" w:cs="Calibri"/>
+          <w:color w:val="000000"/>
+          <w:lang w:eastAsia="it-IT"/>
+        </w:rPr>
+        <w:t>WEEK FERIALI NOTTE GIORNO – feriti morti</w:t>
+      </w:r>
+    </w:p>
+    <w:p>
+      <w:pPr>
+        <w:spacing w:after="0" w:line="240" w:lineRule="auto"/>
+        <w:rPr>
+          <w:rFonts w:ascii="Calibri" w:eastAsia="Times New Roman" w:hAnsi="Calibri" w:cs="Calibri"/>
+          <w:color w:val="000000"/>
+          <w:lang w:eastAsia="it-IT"/>
+        </w:rPr>
+      </w:pPr>
+      <w:r>
+        <w:rPr>
+          <w:rFonts w:ascii="Calibri" w:eastAsia="Times New Roman" w:hAnsi="Calibri" w:cs="Calibri"/>
+          <w:color w:val="000000"/>
+          <w:lang w:eastAsia="it-IT"/>
+        </w:rPr>
+        <w:t>ORE PUNTA – feriti morti</w:t>
+      </w:r>
+    </w:p>
+    <w:p>
+      <w:pPr>
+        <w:spacing w:after="0" w:line="240" w:lineRule="auto"/>
+        <w:rPr>
+          <w:rFonts w:ascii="Calibri" w:eastAsia="Times New Roman" w:hAnsi="Calibri" w:cs="Calibri"/>
+          <w:color w:val="000000"/>
+          <w:lang w:eastAsia="it-IT"/>
+        </w:rPr>
+      </w:pPr>
+      <w:r>
+        <w:rPr>
+          <w:rFonts w:ascii="Calibri" w:eastAsia="Times New Roman" w:hAnsi="Calibri" w:cs="Calibri"/>
+          <w:color w:val="000000"/>
+          <w:lang w:eastAsia="it-IT"/>
+        </w:rPr>
+        <w:t>SERENO NEBBIA PIOGGIA-NEVE – feriti morti</w:t>
+      </w:r>
+    </w:p>
+    <w:p>
+      <w:pPr>
+        <w:spacing w:after="0" w:line="240" w:lineRule="auto"/>
+        <w:rPr>
+          <w:rFonts w:ascii="Calibri" w:eastAsia="Times New Roman" w:hAnsi="Calibri" w:cs="Calibri"/>
+          <w:color w:val="000000"/>
+          <w:lang w:eastAsia="it-IT"/>
+        </w:rPr>
+      </w:pPr>
+      <w:r>
+        <w:rPr>
+          <w:rFonts w:ascii="Calibri" w:eastAsia="Times New Roman" w:hAnsi="Calibri" w:cs="Calibri"/>
+          <w:color w:val="000000"/>
+          <w:lang w:eastAsia="it-IT"/>
+        </w:rPr>
+        <w:t>AUTOVET – feriti morti</w:t>
+      </w:r>
+    </w:p>
+    <w:p>
+      <w:pPr>
+        <w:spacing w:after="0" w:line="240" w:lineRule="auto"/>
+        <w:rPr>
+          <w:rFonts w:ascii="Calibri" w:eastAsia="Times New Roman" w:hAnsi="Calibri" w:cs="Calibri"/>
+          <w:color w:val="000000"/>
+          <w:lang w:eastAsia="it-IT"/>
+        </w:rPr>
+      </w:pPr>
+      <w:r>
+        <w:rPr>
+          <w:rFonts w:ascii="Calibri" w:eastAsia="Times New Roman" w:hAnsi="Calibri" w:cs="Calibri"/>
+          <w:color w:val="000000"/>
+          <w:lang w:eastAsia="it-IT"/>
+        </w:rPr>
+        <w:t>AUTOCARRI – feriti morti</w:t>
+      </w:r>
+    </w:p>
+    <w:p>
+      <w:pPr>
+        <w:spacing w:after="0" w:line="240" w:lineRule="auto"/>
+        <w:rPr>
+          <w:rFonts w:ascii="Calibri" w:eastAsia="Times New Roman" w:hAnsi="Calibri" w:cs="Calibri"/>
+          <w:color w:val="000000"/>
+          <w:lang w:eastAsia="it-IT"/>
+        </w:rPr>
+      </w:pPr>
+      <w:r>
+        <w:rPr>
+          <w:rFonts w:ascii="Calibri" w:eastAsia="Times New Roman" w:hAnsi="Calibri" w:cs="Calibri"/>
+          <w:color w:val="000000"/>
+          <w:lang w:eastAsia="it-IT"/>
+        </w:rPr>
+        <w:t>MOTOCICLI – feriti morti</w:t>
+      </w:r>
+    </w:p>
+    <w:p>
+      <w:pPr>
+        <w:spacing w:after="0" w:line="240" w:lineRule="auto"/>
+        <w:rPr>
+          <w:rFonts w:ascii="Calibri" w:eastAsia="Times New Roman" w:hAnsi="Calibri" w:cs="Calibri"/>
+          <w:color w:val="000000"/>
+          <w:lang w:eastAsia="it-IT"/>
+        </w:rPr>
+      </w:pPr>
+      <w:r>
+        <w:rPr>
+          <w:rFonts w:ascii="Calibri" w:eastAsia="Times New Roman" w:hAnsi="Calibri" w:cs="Calibri"/>
+          <w:color w:val="000000"/>
+          <w:lang w:eastAsia="it-IT"/>
+        </w:rPr>
+        <w:t>VELOCIPEDI – feriti morti</w:t>
+      </w:r>
+    </w:p>
+    <w:p>
+      <w:pPr>
+        <w:spacing w:after="0" w:line="240" w:lineRule="auto"/>
+        <w:rPr>
+          <w:rFonts w:ascii="Calibri" w:eastAsia="Times New Roman" w:hAnsi="Calibri" w:cs="Calibri"/>
+          <w:color w:val="000000"/>
+          <w:lang w:eastAsia="it-IT"/>
+        </w:rPr>
+      </w:pPr>
+    </w:p>
+    <w:p>
+      <w:pPr>
+        <w:spacing w:after="0" w:line="240" w:lineRule="auto"/>
+        <w:rPr>
+          <w:rFonts w:ascii="Calibri" w:eastAsia="Times New Roman" w:hAnsi="Calibri" w:cs="Calibri"/>
+          <w:color w:val="000000"/>
+          <w:lang w:eastAsia="it-IT"/>
+        </w:rPr>
+      </w:pPr>
+      <w:r>
+        <w:rPr>
+          <w:rFonts w:ascii="Calibri" w:eastAsia="Times New Roman" w:hAnsi="Calibri" w:cs="Calibri"/>
+          <w:color w:val="000000"/>
+          <w:lang w:eastAsia="it-IT"/>
+        </w:rPr>
+        <w:t>PASSEGGERI – infortunati – femmine</w:t>
+      </w:r>
+    </w:p>
+    <w:p>
+      <w:pPr>
+        <w:spacing w:after="0" w:line="240" w:lineRule="auto"/>
+        <w:rPr>
+          <w:rFonts w:ascii="Calibri" w:eastAsia="Times New Roman" w:hAnsi="Calibri" w:cs="Calibri"/>
+          <w:color w:val="000000"/>
+          <w:lang w:eastAsia="it-IT"/>
+        </w:rPr>
+      </w:pPr>
+      <w:r>
+        <w:rPr>
+          <w:rFonts w:ascii="Calibri" w:eastAsia="Times New Roman" w:hAnsi="Calibri" w:cs="Calibri"/>
+          <w:color w:val="000000"/>
+          <w:lang w:eastAsia="it-IT"/>
+        </w:rPr>
+        <w:t>PEDONI infortunati - femmine</w:t>
+      </w:r>
+    </w:p>
+    <w:p>
+      <w:pPr>
+        <w:spacing w:after="0" w:line="240" w:lineRule="auto"/>
+        <w:rPr>
+          <w:rFonts w:ascii="Calibri" w:eastAsia="Times New Roman" w:hAnsi="Calibri" w:cs="Calibri"/>
+          <w:color w:val="000000"/>
+          <w:lang w:eastAsia="it-IT"/>
+        </w:rPr>
+      </w:pPr>
+    </w:p>
+    <w:p/>
+    <w:p>
+      <w:r>
+        <w:t>CONTROLLI</w:t>
+      </w:r>
+      <w:r>
+        <w:t xml:space="preserve"> COERENZA PROTOCOLLO</w:t>
+      </w:r>
+    </w:p>
+    <w:p>
+      <w:pPr>
+        <w:pStyle w:val="Paragrafoelenco"/>
+        <w:numPr>
+          <w:ilvl w:val="0"/>
+          <w:numId w:val="1"/>
+        </w:numPr>
+        <w:ind w:left="0"/>
+      </w:pPr>
+      <w:r>
+        <w:t>Split genera array di 56 elementi</w:t>
+      </w:r>
+    </w:p>
+    <w:p>
+      <w:pPr>
+        <w:pStyle w:val="Paragrafoelenco"/>
+        <w:numPr>
+          <w:ilvl w:val="0"/>
+          <w:numId w:val="1"/>
+        </w:numPr>
+        <w:ind w:left="0"/>
+      </w:pPr>
+      <w:r>
+        <w:t>Solo ANNO_INS, PROVINCIA</w:t>
+      </w:r>
+      <w:r>
+        <w:t>, COMUNE sono le uniche dimensioni</w:t>
+      </w:r>
+    </w:p>
+    <w:p>
+      <w:pPr>
+        <w:pStyle w:val="Paragrafoelenco"/>
+        <w:numPr>
+          <w:ilvl w:val="0"/>
+          <w:numId w:val="1"/>
+        </w:numPr>
+        <w:ind w:left="0"/>
+      </w:pPr>
+    </w:p>
+    <w:p/>
+    <w:p/>
+    <w:p/>
+    <w:p/>
+    <w:p/>
+    <w:p>
+      <w:r>
+        <w:lastRenderedPageBreak/>
+        <w:t xml:space="preserve">CONTROLLI CONSISTENZA TUPLA </w:t>
+      </w:r>
+    </w:p>
+    <w:p>
+      <w:pPr>
+        <w:pStyle w:val="Paragrafoelenco"/>
+        <w:numPr>
+          <w:ilvl w:val="0"/>
+          <w:numId w:val="2"/>
+        </w:numPr>
+        <w:ind w:left="0"/>
+      </w:pPr>
+      <w:r>
+        <w:t>ANNO_INS deve essere di 4 caratteri di cui i primi due devono essere 2 e 0</w:t>
+      </w:r>
+    </w:p>
+    <w:p>
+      <w:pPr>
+        <w:pStyle w:val="Paragrafoelenco"/>
+        <w:numPr>
+          <w:ilvl w:val="0"/>
+          <w:numId w:val="2"/>
+        </w:numPr>
+        <w:ind w:left="0"/>
+      </w:pPr>
+      <w:r>
+        <w:t>PROVINCIA deve essere contenuto nell’insieme delle province (caricato da file)</w:t>
+      </w:r>
+    </w:p>
+    <w:p>
+      <w:pPr>
+        <w:pStyle w:val="Paragrafoelenco"/>
+        <w:numPr>
+          <w:ilvl w:val="0"/>
+          <w:numId w:val="2"/>
+        </w:numPr>
+        <w:ind w:left="0"/>
+      </w:pPr>
+      <w:r>
+        <w:t>Provincia e comune devono essere consistenti.</w:t>
+      </w:r>
+    </w:p>
+    <w:p>
+      <w:pPr>
+        <w:pStyle w:val="Paragrafoelenco"/>
+        <w:ind w:left="0"/>
+      </w:pPr>
+    </w:p>
+    <w:p>
+      <w:r>
+        <w:t>TOT_INC</w:t>
+      </w:r>
+      <w:r>
+        <w:t>=STRADE_URBANE_INC+STRADE_EXTRAURBANE_INC+AUTOSTRADE_INC</w:t>
+      </w:r>
+    </w:p>
+    <w:p>
+      <w:r>
+        <w:t>TOT_INC=INC_TRA_VEIC_IN_MARCIA+</w:t>
+      </w:r>
+      <w:r>
+        <w:t xml:space="preserve"> </w:t>
+      </w:r>
+      <w:r>
+        <w:t>INC_TRA_VEIC_PEDONE+</w:t>
+      </w:r>
+      <w:r>
+        <w:t xml:space="preserve"> </w:t>
+      </w:r>
+      <w:r>
+        <w:t>INC_TRA_VEIC_ISOLATI</w:t>
+      </w:r>
+    </w:p>
+    <w:p>
+      <w:r>
+        <w:t>TOT_INC=WEEKEND_INC+FERIALI_INC</w:t>
+      </w:r>
+    </w:p>
+    <w:p>
+      <w:r>
+        <w:t>TOT_INC&gt;=</w:t>
+      </w:r>
+      <w:r>
+        <w:t>GIORNO_INC+NOTTE_INC</w:t>
+      </w:r>
+    </w:p>
+    <w:p>
+      <w:r>
+        <w:t>TOT_INC&gt;=</w:t>
+      </w:r>
+      <w:r>
+        <w:t>ORE_DI_PUNTA_INC_7-9+</w:t>
+      </w:r>
+      <w:r>
+        <w:t xml:space="preserve"> </w:t>
+      </w:r>
+      <w:r>
+        <w:t>ORE_DI_PUNTA_INC_</w:t>
+      </w:r>
+      <w:r>
+        <w:t>1</w:t>
+      </w:r>
+      <w:r>
+        <w:t>7-</w:t>
+      </w:r>
+      <w:r>
+        <w:t>1</w:t>
+      </w:r>
+      <w:r>
+        <w:t>9</w:t>
+      </w:r>
+    </w:p>
+    <w:p>
+      <w:r>
+        <w:t>TOT_INC&gt;=</w:t>
+      </w:r>
+      <w:r>
+        <w:t>SERENO_INC+NEBBIA_INC+PIOGGIA-NEVE_INC</w:t>
+      </w:r>
+    </w:p>
+    <w:p>
+      <w:r>
+        <w:t>TOT_FERITI</w:t>
+      </w:r>
+      <w:r>
+        <w:t xml:space="preserve"> = CONDUC_FERITI+PASSEGGERI_FERITI+PEDONI_FERITI</w:t>
+      </w:r>
+    </w:p>
+    <w:p>
+      <w:r>
+        <w:t>TOT_MORTI</w:t>
+      </w:r>
+      <w:r>
+        <w:t xml:space="preserve"> = COND_ETA_0-14_MOR</w:t>
+      </w:r>
+      <w:r>
+        <w:t>+</w:t>
+      </w:r>
+      <w:r>
+        <w:t xml:space="preserve"> </w:t>
+      </w:r>
+      <w:r>
+        <w:t>COND_ETA_15-19</w:t>
+      </w:r>
+      <w:r>
+        <w:t>_MOR</w:t>
+      </w:r>
+      <w:r>
+        <w:t>+</w:t>
+      </w:r>
+      <w:r>
+        <w:t xml:space="preserve"> </w:t>
+      </w:r>
+      <w:r>
+        <w:t>COND_ETA_20-64</w:t>
+      </w:r>
+      <w:r>
+        <w:t>_MOR</w:t>
+      </w:r>
+      <w:r>
+        <w:t>+</w:t>
+      </w:r>
+      <w:r>
+        <w:t xml:space="preserve"> </w:t>
+      </w:r>
+      <w:r>
+        <w:t>COND_ETA_65+</w:t>
+      </w:r>
+      <w:r>
+        <w:t>MOR + PASSEGGERI_MORTI+ PEDONI_MORTI</w:t>
+      </w:r>
+    </w:p>
+    <w:p>
+      <w:pPr>
+        <w:spacing w:after="0" w:line="240" w:lineRule="auto"/>
+        <w:rPr>
+          <w:rFonts w:ascii="Calibri" w:eastAsia="Times New Roman" w:hAnsi="Calibri" w:cs="Calibri"/>
+          <w:color w:val="000000"/>
+          <w:lang w:eastAsia="it-IT"/>
+        </w:rPr>
+      </w:pPr>
+      <w:r>
+        <w:t>VEICOLI_COINVOLTI_(IDENT_CONDUC)</w:t>
+      </w:r>
+      <w:r>
+        <w:t xml:space="preserve"> = </w:t>
+      </w:r>
+      <w:r>
+        <w:rPr>
+          <w:rFonts w:ascii="Calibri" w:eastAsia="Times New Roman" w:hAnsi="Calibri" w:cs="Calibri"/>
+          <w:color w:val="000000"/>
+          <w:lang w:eastAsia="it-IT"/>
+        </w:rPr>
+        <w:t>VEIC_COINVOLTI_AUTOVET_(PRIV_E_PUB</w:t>
+      </w:r>
+      <w:r>
+        <w:rPr>
+          <w:rFonts w:ascii="Calibri" w:eastAsia="Times New Roman" w:hAnsi="Calibri" w:cs="Calibri"/>
+          <w:color w:val="000000"/>
+          <w:lang w:eastAsia="it-IT"/>
+        </w:rPr>
+        <w:t xml:space="preserve">) + </w:t>
+      </w:r>
+    </w:p>
+    <w:p>
+      <w:pPr>
+        <w:spacing w:after="0" w:line="240" w:lineRule="auto"/>
+        <w:rPr>
+          <w:rFonts w:ascii="Calibri" w:eastAsia="Times New Roman" w:hAnsi="Calibri" w:cs="Calibri"/>
+          <w:color w:val="000000"/>
+          <w:lang w:eastAsia="it-IT"/>
+        </w:rPr>
+      </w:pPr>
+      <w:r>
+        <w:rPr>
+          <w:rFonts w:ascii="Calibri" w:eastAsia="Times New Roman" w:hAnsi="Calibri" w:cs="Calibri"/>
+          <w:color w:val="000000"/>
+          <w:lang w:eastAsia="it-IT"/>
+        </w:rPr>
+        <w:tab/>
+      </w:r>
+      <w:r>
+        <w:rPr>
+          <w:rFonts w:ascii="Calibri" w:eastAsia="Times New Roman" w:hAnsi="Calibri" w:cs="Calibri"/>
+          <w:color w:val="000000"/>
+          <w:lang w:eastAsia="it-IT"/>
+        </w:rPr>
+        <w:tab/>
+      </w:r>
+      <w:r>
+        <w:rPr>
+          <w:rFonts w:ascii="Calibri" w:eastAsia="Times New Roman" w:hAnsi="Calibri" w:cs="Calibri"/>
+          <w:color w:val="000000"/>
+          <w:lang w:eastAsia="it-IT"/>
+        </w:rPr>
+        <w:t>VEIC_COINVOLTI_AUTOCAR_E_SIMILI</w:t>
+      </w:r>
+      <w:r>
+        <w:rPr>
+          <w:rFonts w:ascii="Calibri" w:eastAsia="Times New Roman" w:hAnsi="Calibri" w:cs="Calibri"/>
+          <w:color w:val="000000"/>
+          <w:lang w:eastAsia="it-IT"/>
+        </w:rPr>
+        <w:t xml:space="preserve"> + </w:t>
+      </w:r>
+      <w:r>
+        <w:rPr>
+          <w:rFonts w:ascii="Calibri" w:eastAsia="Times New Roman" w:hAnsi="Calibri" w:cs="Calibri"/>
+          <w:color w:val="000000"/>
+          <w:lang w:eastAsia="it-IT"/>
+        </w:rPr>
+        <w:t>VEIC_COINVOLTI_AUTOCAR_E_SIMILI</w:t>
+      </w:r>
+      <w:r>
+        <w:rPr>
+          <w:rFonts w:ascii="Calibri" w:eastAsia="Times New Roman" w:hAnsi="Calibri" w:cs="Calibri"/>
+          <w:color w:val="000000"/>
+          <w:lang w:eastAsia="it-IT"/>
+        </w:rPr>
+        <w:t xml:space="preserve"> + </w:t>
+      </w:r>
+    </w:p>
+    <w:p>
+      <w:pPr>
+        <w:spacing w:after="0" w:line="240" w:lineRule="auto"/>
+        <w:rPr>
+          <w:rFonts w:ascii="Calibri" w:eastAsia="Times New Roman" w:hAnsi="Calibri" w:cs="Calibri"/>
+          <w:color w:val="000000"/>
+          <w:lang w:eastAsia="it-IT"/>
+        </w:rPr>
+      </w:pPr>
+      <w:r>
+        <w:rPr>
+          <w:rFonts w:ascii="Calibri" w:eastAsia="Times New Roman" w:hAnsi="Calibri" w:cs="Calibri"/>
+          <w:color w:val="000000"/>
+          <w:lang w:eastAsia="it-IT"/>
+        </w:rPr>
+        <w:tab/>
+      </w:r>
+      <w:r>
+        <w:rPr>
+          <w:rFonts w:ascii="Calibri" w:eastAsia="Times New Roman" w:hAnsi="Calibri" w:cs="Calibri"/>
+          <w:color w:val="000000"/>
+          <w:lang w:eastAsia="it-IT"/>
+        </w:rPr>
+        <w:tab/>
+      </w:r>
+      <w:r>
+        <w:rPr>
+          <w:rFonts w:ascii="Calibri" w:eastAsia="Times New Roman" w:hAnsi="Calibri" w:cs="Calibri"/>
+          <w:color w:val="000000"/>
+          <w:lang w:eastAsia="it-IT"/>
+        </w:rPr>
+        <w:t>VEIC_COINVOLTI_MOTOCICLI</w:t>
+      </w:r>
+      <w:r>
+        <w:rPr>
+          <w:rFonts w:ascii="Calibri" w:eastAsia="Times New Roman" w:hAnsi="Calibri" w:cs="Calibri"/>
+          <w:color w:val="000000"/>
+          <w:lang w:eastAsia="it-IT"/>
+        </w:rPr>
+        <w:t xml:space="preserve"> + </w:t>
+      </w:r>
+      <w:r>
+        <w:rPr>
+          <w:rFonts w:ascii="Calibri" w:eastAsia="Times New Roman" w:hAnsi="Calibri" w:cs="Calibri"/>
+          <w:color w:val="000000"/>
+          <w:lang w:eastAsia="it-IT"/>
+        </w:rPr>
+        <w:t>VEIC_COINVOLTI_VELOCIPEDI</w:t>
+      </w:r>
+    </w:p>
+    <w:p>
+      <w:pPr>
+        <w:spacing w:after="0" w:line="240" w:lineRule="auto"/>
+      </w:pPr>
+    </w:p>
+    <w:p>
+      <w:r>
+        <w:t>CONDUC_TOT=COND_ETA_0-14_INC+</w:t>
+      </w:r>
+      <w:r>
+        <w:t xml:space="preserve"> </w:t>
+      </w:r>
+      <w:r>
+        <w:t>COND_ETA_15-19</w:t>
+      </w:r>
+      <w:r>
+        <w:t>_INC</w:t>
+      </w:r>
+      <w:r>
+        <w:t>+</w:t>
+      </w:r>
+      <w:r>
+        <w:t xml:space="preserve"> </w:t>
+      </w:r>
+      <w:r>
+        <w:t>COND_ETA_20-64</w:t>
+      </w:r>
+      <w:r>
+        <w:t>_INC</w:t>
+      </w:r>
+      <w:r>
+        <w:t>+</w:t>
+      </w:r>
+      <w:r>
+        <w:t xml:space="preserve"> </w:t>
+      </w:r>
+      <w:r>
+        <w:t>COND_ETA_65+</w:t>
+      </w:r>
+      <w:r>
+        <w:t>INC</w:t>
+      </w:r>
+    </w:p>
+    <w:p>
+      <w:r>
+        <w:t>CONDUC_FERITI</w:t>
+      </w:r>
+      <w:r>
+        <w:t>= COND_ETA_0-14_FER</w:t>
+      </w:r>
+      <w:r>
+        <w:t>+</w:t>
+      </w:r>
+      <w:r>
+        <w:t xml:space="preserve"> </w:t>
+      </w:r>
+      <w:r>
+        <w:t>COND_ETA_15-19</w:t>
+      </w:r>
+      <w:r>
+        <w:t>_FER</w:t>
+      </w:r>
+      <w:r>
+        <w:t>+</w:t>
+      </w:r>
+      <w:r>
+        <w:t xml:space="preserve"> </w:t>
+      </w:r>
+      <w:r>
+        <w:t>COND_ETA_20-64</w:t>
+      </w:r>
+      <w:r>
+        <w:t>_FER</w:t>
+      </w:r>
+      <w:r>
+        <w:t>+</w:t>
+      </w:r>
+      <w:r>
+        <w:t xml:space="preserve"> </w:t>
+      </w:r>
+      <w:r>
+        <w:t>COND_ETA_65+</w:t>
+      </w:r>
+      <w:r>
+        <w:t>FER</w:t>
+      </w:r>
+    </w:p>
+    <w:p/>
+    <w:p>
+      <w:r>
+        <w:t>CONTROLLO DUPLICATI</w:t>
+      </w:r>
+    </w:p>
+    <w:p>
+      <w:r>
+        <w:t xml:space="preserve">2 o + </w:t>
+      </w:r>
+      <w:proofErr w:type="spellStart"/>
+      <w:r>
+        <w:t>tuple</w:t>
+      </w:r>
+      <w:proofErr w:type="spellEnd"/>
+      <w:r>
+        <w:t xml:space="preserve"> hanno la stessa coppia ANNO_INS + COMUNE</w:t>
+      </w:r>
+    </w:p>
+    <w:p>
+      <w:r>
+        <w:t xml:space="preserve">Non si è usato COD_COMUNE PERCHÈ NON È CHIARO IL SIGNIFICATO </w:t>
+      </w:r>
+    </w:p>
+    <w:p/>
+    <w:p>
+      <w:r>
+        <w:t>CONTROLLO MANCANTI</w:t>
+      </w:r>
+    </w:p>
+    <w:p>
+      <w:r>
+        <w:t>Per ogni ANNO_INS devono essere inclusi tutti i comuni</w:t>
       </w:r>
       <w:bookmarkStart w:id="0" w:name="_GoBack"/>
       <w:bookmarkEnd w:id="0"/>
-      <w:r>
-        <w:rPr>
-          <w:rFonts w:ascii="Calibri" w:eastAsia="Times New Roman" w:hAnsi="Calibri" w:cs="Calibri"/>
-          <w:color w:val="000000"/>
-          <w:lang w:eastAsia="it-IT"/>
-        </w:rPr>
-        <w:t>_ENTRO24h</w:t>
-      </w:r>
-    </w:p>
-    <w:p>
-      <w:pPr>
-        <w:spacing w:after="0" w:line="240" w:lineRule="auto"/>
-        <w:rPr>
-          <w:rFonts w:ascii="Calibri" w:eastAsia="Times New Roman" w:hAnsi="Calibri" w:cs="Calibri"/>
-          <w:color w:val="000000"/>
-          <w:lang w:eastAsia="it-IT"/>
-        </w:rPr>
-      </w:pPr>
-      <w:r>
-        <w:rPr>
-          <w:rFonts w:ascii="Calibri" w:eastAsia="Times New Roman" w:hAnsi="Calibri" w:cs="Calibri"/>
-          <w:color w:val="000000"/>
-          <w:lang w:eastAsia="it-IT"/>
-        </w:rPr>
-        <w:t>NON_INTERSEZIONE_INC</w:t>
-      </w:r>
-    </w:p>
-    <w:p>
-      <w:pPr>
-        <w:spacing w:after="0" w:line="240" w:lineRule="auto"/>
-        <w:rPr>
-          <w:rFonts w:ascii="Calibri" w:eastAsia="Times New Roman" w:hAnsi="Calibri" w:cs="Calibri"/>
-          <w:color w:val="000000"/>
-          <w:lang w:eastAsia="it-IT"/>
-        </w:rPr>
-      </w:pPr>
-      <w:r>
-        <w:rPr>
-          <w:rFonts w:ascii="Calibri" w:eastAsia="Times New Roman" w:hAnsi="Calibri" w:cs="Calibri"/>
-          <w:color w:val="000000"/>
-          <w:lang w:eastAsia="it-IT"/>
-        </w:rPr>
-        <w:t>NON_INTERSEZIONE_FERITI</w:t>
-      </w:r>
-    </w:p>
-    <w:p>
-      <w:pPr>
-        <w:spacing w:after="0" w:line="240" w:lineRule="auto"/>
-        <w:rPr>
-          <w:rFonts w:ascii="Calibri" w:eastAsia="Times New Roman" w:hAnsi="Calibri" w:cs="Calibri"/>
-          <w:color w:val="000000"/>
-          <w:lang w:eastAsia="it-IT"/>
-        </w:rPr>
-      </w:pPr>
-      <w:r>
-        <w:rPr>
-          <w:rFonts w:ascii="Calibri" w:eastAsia="Times New Roman" w:hAnsi="Calibri" w:cs="Calibri"/>
-          <w:color w:val="000000"/>
-          <w:lang w:eastAsia="it-IT"/>
-        </w:rPr>
-        <w:t>NON_INTERSEZIONE_MORTI__ENTRO30gg</w:t>
-      </w:r>
-    </w:p>
-    <w:p>
-      <w:pPr>
-        <w:spacing w:after="0" w:line="240" w:lineRule="auto"/>
-        <w:rPr>
-          <w:rFonts w:ascii="Calibri" w:eastAsia="Times New Roman" w:hAnsi="Calibri" w:cs="Calibri"/>
-          <w:color w:val="000000"/>
-          <w:lang w:eastAsia="it-IT"/>
-        </w:rPr>
-      </w:pPr>
-      <w:r>
-        <w:rPr>
-          <w:rFonts w:ascii="Calibri" w:eastAsia="Times New Roman" w:hAnsi="Calibri" w:cs="Calibri"/>
-          <w:color w:val="000000"/>
-          <w:lang w:eastAsia="it-IT"/>
-        </w:rPr>
-        <w:t>INC VEIC MARC FER-MOR</w:t>
-      </w:r>
-    </w:p>
-    <w:p>
-      <w:pPr>
-        <w:spacing w:after="0" w:line="240" w:lineRule="auto"/>
-        <w:rPr>
-          <w:rFonts w:ascii="Calibri" w:eastAsia="Times New Roman" w:hAnsi="Calibri" w:cs="Calibri"/>
-          <w:color w:val="000000"/>
-          <w:lang w:eastAsia="it-IT"/>
-        </w:rPr>
-      </w:pPr>
-      <w:r>
-        <w:rPr>
-          <w:rFonts w:ascii="Calibri" w:eastAsia="Times New Roman" w:hAnsi="Calibri" w:cs="Calibri"/>
-          <w:color w:val="000000"/>
-          <w:lang w:eastAsia="it-IT"/>
-        </w:rPr>
-        <w:t>INC VEIC PED FER-MOR</w:t>
-      </w:r>
-    </w:p>
-    <w:p>
-      <w:pPr>
-        <w:spacing w:after="0" w:line="240" w:lineRule="auto"/>
-        <w:rPr>
-          <w:rFonts w:ascii="Calibri" w:eastAsia="Times New Roman" w:hAnsi="Calibri" w:cs="Calibri"/>
-          <w:color w:val="000000"/>
-          <w:lang w:eastAsia="it-IT"/>
-        </w:rPr>
-      </w:pPr>
-      <w:r>
-        <w:rPr>
-          <w:rFonts w:ascii="Calibri" w:eastAsia="Times New Roman" w:hAnsi="Calibri" w:cs="Calibri"/>
-          <w:color w:val="000000"/>
-          <w:lang w:eastAsia="it-IT"/>
-        </w:rPr>
-        <w:t>INC VEIC ISOL</w:t>
-      </w:r>
-    </w:p>
-    <w:p>
-      <w:pPr>
-        <w:spacing w:after="0" w:line="240" w:lineRule="auto"/>
-        <w:rPr>
-          <w:rFonts w:ascii="Calibri" w:eastAsia="Times New Roman" w:hAnsi="Calibri" w:cs="Calibri"/>
-          <w:color w:val="000000"/>
-          <w:lang w:eastAsia="it-IT"/>
-        </w:rPr>
-      </w:pPr>
-      <w:r>
-        <w:rPr>
-          <w:rFonts w:ascii="Calibri" w:eastAsia="Times New Roman" w:hAnsi="Calibri" w:cs="Calibri"/>
-          <w:color w:val="000000"/>
-          <w:lang w:eastAsia="it-IT"/>
-        </w:rPr>
-        <w:t>WEEK FERIALI NOTTE GIORNO – feriti morti</w:t>
-      </w:r>
-    </w:p>
-    <w:p>
-      <w:pPr>
-        <w:spacing w:after="0" w:line="240" w:lineRule="auto"/>
-        <w:rPr>
-          <w:rFonts w:ascii="Calibri" w:eastAsia="Times New Roman" w:hAnsi="Calibri" w:cs="Calibri"/>
-          <w:color w:val="000000"/>
-          <w:lang w:eastAsia="it-IT"/>
-        </w:rPr>
-      </w:pPr>
-      <w:r>
-        <w:rPr>
-          <w:rFonts w:ascii="Calibri" w:eastAsia="Times New Roman" w:hAnsi="Calibri" w:cs="Calibri"/>
-          <w:color w:val="000000"/>
-          <w:lang w:eastAsia="it-IT"/>
-        </w:rPr>
-        <w:t>ORE PUNTA – feriti morti</w:t>
-      </w:r>
-    </w:p>
-    <w:p>
-      <w:pPr>
-        <w:spacing w:after="0" w:line="240" w:lineRule="auto"/>
-        <w:rPr>
-          <w:rFonts w:ascii="Calibri" w:eastAsia="Times New Roman" w:hAnsi="Calibri" w:cs="Calibri"/>
-          <w:color w:val="000000"/>
-          <w:lang w:eastAsia="it-IT"/>
-        </w:rPr>
-      </w:pPr>
-      <w:r>
-        <w:rPr>
-          <w:rFonts w:ascii="Calibri" w:eastAsia="Times New Roman" w:hAnsi="Calibri" w:cs="Calibri"/>
-          <w:color w:val="000000"/>
-          <w:lang w:eastAsia="it-IT"/>
-        </w:rPr>
-        <w:t>SERENO NEBBIA PIOGGIA-NEVE – feriti morti</w:t>
-      </w:r>
-    </w:p>
-    <w:p>
-      <w:pPr>
-        <w:spacing w:after="0" w:line="240" w:lineRule="auto"/>
-        <w:rPr>
-          <w:rFonts w:ascii="Calibri" w:eastAsia="Times New Roman" w:hAnsi="Calibri" w:cs="Calibri"/>
-          <w:color w:val="000000"/>
-          <w:lang w:eastAsia="it-IT"/>
-        </w:rPr>
-      </w:pPr>
-      <w:r>
-        <w:rPr>
-          <w:rFonts w:ascii="Calibri" w:eastAsia="Times New Roman" w:hAnsi="Calibri" w:cs="Calibri"/>
-          <w:color w:val="000000"/>
-          <w:lang w:eastAsia="it-IT"/>
-        </w:rPr>
-        <w:t>AUTOVET – feriti morti</w:t>
-      </w:r>
-    </w:p>
-    <w:p>
-      <w:pPr>
-        <w:spacing w:after="0" w:line="240" w:lineRule="auto"/>
-        <w:rPr>
-          <w:rFonts w:ascii="Calibri" w:eastAsia="Times New Roman" w:hAnsi="Calibri" w:cs="Calibri"/>
-          <w:color w:val="000000"/>
-          <w:lang w:eastAsia="it-IT"/>
-        </w:rPr>
-      </w:pPr>
-      <w:r>
-        <w:rPr>
-          <w:rFonts w:ascii="Calibri" w:eastAsia="Times New Roman" w:hAnsi="Calibri" w:cs="Calibri"/>
-          <w:color w:val="000000"/>
-          <w:lang w:eastAsia="it-IT"/>
-        </w:rPr>
-        <w:t>AUTOCARRI – feriti morti</w:t>
-      </w:r>
-    </w:p>
-    <w:p>
-      <w:pPr>
-        <w:spacing w:after="0" w:line="240" w:lineRule="auto"/>
-        <w:rPr>
-          <w:rFonts w:ascii="Calibri" w:eastAsia="Times New Roman" w:hAnsi="Calibri" w:cs="Calibri"/>
-          <w:color w:val="000000"/>
-          <w:lang w:eastAsia="it-IT"/>
-        </w:rPr>
-      </w:pPr>
-      <w:r>
-        <w:rPr>
-          <w:rFonts w:ascii="Calibri" w:eastAsia="Times New Roman" w:hAnsi="Calibri" w:cs="Calibri"/>
-          <w:color w:val="000000"/>
-          <w:lang w:eastAsia="it-IT"/>
-        </w:rPr>
-        <w:t>MOTOCICLI – feriti morti</w:t>
-      </w:r>
-    </w:p>
-    <w:p>
-      <w:pPr>
-        <w:spacing w:after="0" w:line="240" w:lineRule="auto"/>
-        <w:rPr>
-          <w:rFonts w:ascii="Calibri" w:eastAsia="Times New Roman" w:hAnsi="Calibri" w:cs="Calibri"/>
-          <w:color w:val="000000"/>
-          <w:lang w:eastAsia="it-IT"/>
-        </w:rPr>
-      </w:pPr>
-      <w:r>
-        <w:rPr>
-          <w:rFonts w:ascii="Calibri" w:eastAsia="Times New Roman" w:hAnsi="Calibri" w:cs="Calibri"/>
-          <w:color w:val="000000"/>
-          <w:lang w:eastAsia="it-IT"/>
-        </w:rPr>
-        <w:t>VELOCIPEDI – feriti morti</w:t>
-      </w:r>
-    </w:p>
-    <w:p>
-      <w:pPr>
-        <w:spacing w:after="0" w:line="240" w:lineRule="auto"/>
-        <w:rPr>
-          <w:rFonts w:ascii="Calibri" w:eastAsia="Times New Roman" w:hAnsi="Calibri" w:cs="Calibri"/>
-          <w:color w:val="000000"/>
-          <w:lang w:eastAsia="it-IT"/>
-        </w:rPr>
-      </w:pPr>
-    </w:p>
-    <w:p>
-      <w:pPr>
-        <w:spacing w:after="0" w:line="240" w:lineRule="auto"/>
-        <w:rPr>
-          <w:rFonts w:ascii="Calibri" w:eastAsia="Times New Roman" w:hAnsi="Calibri" w:cs="Calibri"/>
-          <w:color w:val="000000"/>
-          <w:lang w:eastAsia="it-IT"/>
-        </w:rPr>
-      </w:pPr>
-      <w:r>
-        <w:rPr>
-          <w:rFonts w:ascii="Calibri" w:eastAsia="Times New Roman" w:hAnsi="Calibri" w:cs="Calibri"/>
-          <w:color w:val="000000"/>
-          <w:lang w:eastAsia="it-IT"/>
-        </w:rPr>
-        <w:t>PASSEGGERI – infortunati – femmine</w:t>
-      </w:r>
-    </w:p>
-    <w:p>
-      <w:pPr>
-        <w:spacing w:after="0" w:line="240" w:lineRule="auto"/>
-        <w:rPr>
-          <w:rFonts w:ascii="Calibri" w:eastAsia="Times New Roman" w:hAnsi="Calibri" w:cs="Calibri"/>
-          <w:color w:val="000000"/>
-          <w:lang w:eastAsia="it-IT"/>
-        </w:rPr>
-      </w:pPr>
-      <w:r>
-        <w:rPr>
-          <w:rFonts w:ascii="Calibri" w:eastAsia="Times New Roman" w:hAnsi="Calibri" w:cs="Calibri"/>
-          <w:color w:val="000000"/>
-          <w:lang w:eastAsia="it-IT"/>
-        </w:rPr>
-        <w:t>PEDONI infortunati - femmine</w:t>
-      </w:r>
-    </w:p>
-    <w:p>
-      <w:pPr>
-        <w:spacing w:after="0" w:line="240" w:lineRule="auto"/>
-        <w:rPr>
-          <w:rFonts w:ascii="Calibri" w:eastAsia="Times New Roman" w:hAnsi="Calibri" w:cs="Calibri"/>
-          <w:color w:val="000000"/>
-          <w:lang w:eastAsia="it-IT"/>
-        </w:rPr>
-      </w:pPr>
+    </w:p>
+    <w:p>
+      <w:r>
+        <w:tab/>
+      </w:r>
+      <w:r>
+        <w:tab/>
+      </w:r>
     </w:p>
     <w:p/>
-    <w:p>
-      <w:r>
-        <w:t>Note</w:t>
-      </w:r>
-    </w:p>
-    <w:p>
-      <w:pPr>
-        <w:spacing w:after="0" w:line="240" w:lineRule="auto"/>
-        <w:rPr>
-          <w:rFonts w:ascii="Calibri" w:eastAsia="Times New Roman" w:hAnsi="Calibri" w:cs="Calibri"/>
-          <w:color w:val="000000"/>
-          <w:lang w:eastAsia="it-IT"/>
-        </w:rPr>
-      </w:pPr>
-      <w:r>
-        <w:rPr>
-          <w:rFonts w:ascii="Calibri" w:eastAsia="Times New Roman" w:hAnsi="Calibri" w:cs="Calibri"/>
-          <w:color w:val="000000"/>
-          <w:lang w:eastAsia="it-IT"/>
-        </w:rPr>
-        <w:t>VEIC_COINVOLTI_(IDENTIFICATO_CONDUCENTE)</w:t>
-      </w:r>
-      <w:r>
-        <w:rPr>
-          <w:rFonts w:ascii="Calibri" w:eastAsia="Times New Roman" w:hAnsi="Calibri" w:cs="Calibri"/>
-          <w:color w:val="000000"/>
-          <w:lang w:eastAsia="it-IT"/>
-        </w:rPr>
-        <w:t xml:space="preserve"> veicolo in cui vi era un conducente (in movimento)</w:t>
-      </w:r>
-    </w:p>
     <w:p/>
     <w:sectPr>
       <w:pgSz w:w="11906" w:h="16838"/>
@@ -588,6 +1047,243 @@
     </w:sectPr>
   </w:body>
 </w:document>
+</file>
+
+<file path=word/numbering.xml><?xml version="1.0" encoding="utf-8"?>
+<w:numbering xmlns:wpc="http://schemas.microsoft.com/office/word/2010/wordprocessingCanvas" xmlns:cx="http://schemas.microsoft.com/office/drawing/2014/chartex" xmlns:cx1="http://schemas.microsoft.com/office/drawing/2015/9/8/chartex" xmlns:mc="http://schemas.openxmlformats.org/markup-compatibility/2006" xmlns:o="urn:schemas-microsoft-com:office:office" xmlns:r="http://schemas.openxmlformats.org/officeDocument/2006/relationships" xmlns:m="http://schemas.openxmlformats.org/officeDocument/2006/math" xmlns:v="urn:schemas-microsoft-com:vml" xmlns:wp14="http://schemas.microsoft.com/office/word/2010/wordprocessingDrawing" xmlns:wp="http://schemas.openxmlformats.org/drawingml/2006/wordprocessingDrawing" xmlns:w10="urn:schemas-microsoft-com:office:word" xmlns:w="http://schemas.openxmlformats.org/wordprocessingml/2006/main" xmlns:w14="http://schemas.microsoft.com/office/word/2010/wordml" xmlns:w15="http://schemas.microsoft.com/office/word/2012/wordml" xmlns:w16se="http://schemas.microsoft.com/office/word/2015/wordml/symex" xmlns:wpg="http://schemas.microsoft.com/office/word/2010/wordprocessingGroup" xmlns:wpi="http://schemas.microsoft.com/office/word/2010/wordprocessingInk" xmlns:wne="http://schemas.microsoft.com/office/word/2006/wordml" xmlns:wps="http://schemas.microsoft.com/office/word/2010/wordprocessingShape" mc:Ignorable="w14 w15 w16se wp14">
+  <w:abstractNum w:abstractNumId="0" w15:restartNumberingAfterBreak="0">
+    <w:nsid w:val="49AE623A"/>
+    <w:multiLevelType w:val="hybridMultilevel"/>
+    <w:tmpl w:val="0978BFFE"/>
+    <w:lvl w:ilvl="0" w:tplc="04100001">
+      <w:start w:val="1"/>
+      <w:numFmt w:val="bullet"/>
+      <w:lvlText w:val=""/>
+      <w:lvlJc w:val="left"/>
+      <w:pPr>
+        <w:ind w:left="720" w:hanging="360"/>
+      </w:pPr>
+      <w:rPr>
+        <w:rFonts w:ascii="Symbol" w:hAnsi="Symbol" w:hint="default"/>
+      </w:rPr>
+    </w:lvl>
+    <w:lvl w:ilvl="1" w:tplc="04100003">
+      <w:start w:val="1"/>
+      <w:numFmt w:val="bullet"/>
+      <w:lvlText w:val="o"/>
+      <w:lvlJc w:val="left"/>
+      <w:pPr>
+        <w:ind w:left="1440" w:hanging="360"/>
+      </w:pPr>
+      <w:rPr>
+        <w:rFonts w:ascii="Courier New" w:hAnsi="Courier New" w:cs="Courier New" w:hint="default"/>
+      </w:rPr>
+    </w:lvl>
+    <w:lvl w:ilvl="2" w:tplc="04100005" w:tentative="1">
+      <w:start w:val="1"/>
+      <w:numFmt w:val="bullet"/>
+      <w:lvlText w:val=""/>
+      <w:lvlJc w:val="left"/>
+      <w:pPr>
+        <w:ind w:left="2160" w:hanging="360"/>
+      </w:pPr>
+      <w:rPr>
+        <w:rFonts w:ascii="Wingdings" w:hAnsi="Wingdings" w:hint="default"/>
+      </w:rPr>
+    </w:lvl>
+    <w:lvl w:ilvl="3" w:tplc="04100001" w:tentative="1">
+      <w:start w:val="1"/>
+      <w:numFmt w:val="bullet"/>
+      <w:lvlText w:val=""/>
+      <w:lvlJc w:val="left"/>
+      <w:pPr>
+        <w:ind w:left="2880" w:hanging="360"/>
+      </w:pPr>
+      <w:rPr>
+        <w:rFonts w:ascii="Symbol" w:hAnsi="Symbol" w:hint="default"/>
+      </w:rPr>
+    </w:lvl>
+    <w:lvl w:ilvl="4" w:tplc="04100003" w:tentative="1">
+      <w:start w:val="1"/>
+      <w:numFmt w:val="bullet"/>
+      <w:lvlText w:val="o"/>
+      <w:lvlJc w:val="left"/>
+      <w:pPr>
+        <w:ind w:left="3600" w:hanging="360"/>
+      </w:pPr>
+      <w:rPr>
+        <w:rFonts w:ascii="Courier New" w:hAnsi="Courier New" w:cs="Courier New" w:hint="default"/>
+      </w:rPr>
+    </w:lvl>
+    <w:lvl w:ilvl="5" w:tplc="04100005" w:tentative="1">
+      <w:start w:val="1"/>
+      <w:numFmt w:val="bullet"/>
+      <w:lvlText w:val=""/>
+      <w:lvlJc w:val="left"/>
+      <w:pPr>
+        <w:ind w:left="4320" w:hanging="360"/>
+      </w:pPr>
+      <w:rPr>
+        <w:rFonts w:ascii="Wingdings" w:hAnsi="Wingdings" w:hint="default"/>
+      </w:rPr>
+    </w:lvl>
+    <w:lvl w:ilvl="6" w:tplc="04100001" w:tentative="1">
+      <w:start w:val="1"/>
+      <w:numFmt w:val="bullet"/>
+      <w:lvlText w:val=""/>
+      <w:lvlJc w:val="left"/>
+      <w:pPr>
+        <w:ind w:left="5040" w:hanging="360"/>
+      </w:pPr>
+      <w:rPr>
+        <w:rFonts w:ascii="Symbol" w:hAnsi="Symbol" w:hint="default"/>
+      </w:rPr>
+    </w:lvl>
+    <w:lvl w:ilvl="7" w:tplc="04100003" w:tentative="1">
+      <w:start w:val="1"/>
+      <w:numFmt w:val="bullet"/>
+      <w:lvlText w:val="o"/>
+      <w:lvlJc w:val="left"/>
+      <w:pPr>
+        <w:ind w:left="5760" w:hanging="360"/>
+      </w:pPr>
+      <w:rPr>
+        <w:rFonts w:ascii="Courier New" w:hAnsi="Courier New" w:cs="Courier New" w:hint="default"/>
+      </w:rPr>
+    </w:lvl>
+    <w:lvl w:ilvl="8" w:tplc="04100005" w:tentative="1">
+      <w:start w:val="1"/>
+      <w:numFmt w:val="bullet"/>
+      <w:lvlText w:val=""/>
+      <w:lvlJc w:val="left"/>
+      <w:pPr>
+        <w:ind w:left="6480" w:hanging="360"/>
+      </w:pPr>
+      <w:rPr>
+        <w:rFonts w:ascii="Wingdings" w:hAnsi="Wingdings" w:hint="default"/>
+      </w:rPr>
+    </w:lvl>
+  </w:abstractNum>
+  <w:abstractNum w:abstractNumId="1" w15:restartNumberingAfterBreak="0">
+    <w:nsid w:val="5A856487"/>
+    <w:multiLevelType w:val="hybridMultilevel"/>
+    <w:tmpl w:val="CCAEAF50"/>
+    <w:lvl w:ilvl="0" w:tplc="04100001">
+      <w:start w:val="1"/>
+      <w:numFmt w:val="bullet"/>
+      <w:lvlText w:val=""/>
+      <w:lvlJc w:val="left"/>
+      <w:pPr>
+        <w:ind w:left="720" w:hanging="360"/>
+      </w:pPr>
+      <w:rPr>
+        <w:rFonts w:ascii="Symbol" w:hAnsi="Symbol" w:hint="default"/>
+      </w:rPr>
+    </w:lvl>
+    <w:lvl w:ilvl="1" w:tplc="04100001">
+      <w:start w:val="1"/>
+      <w:numFmt w:val="bullet"/>
+      <w:lvlText w:val=""/>
+      <w:lvlJc w:val="left"/>
+      <w:pPr>
+        <w:ind w:left="1440" w:hanging="360"/>
+      </w:pPr>
+      <w:rPr>
+        <w:rFonts w:ascii="Symbol" w:hAnsi="Symbol" w:hint="default"/>
+      </w:rPr>
+    </w:lvl>
+    <w:lvl w:ilvl="2" w:tplc="04100005" w:tentative="1">
+      <w:start w:val="1"/>
+      <w:numFmt w:val="bullet"/>
+      <w:lvlText w:val=""/>
+      <w:lvlJc w:val="left"/>
+      <w:pPr>
+        <w:ind w:left="2160" w:hanging="360"/>
+      </w:pPr>
+      <w:rPr>
+        <w:rFonts w:ascii="Wingdings" w:hAnsi="Wingdings" w:hint="default"/>
+      </w:rPr>
+    </w:lvl>
+    <w:lvl w:ilvl="3" w:tplc="04100001" w:tentative="1">
+      <w:start w:val="1"/>
+      <w:numFmt w:val="bullet"/>
+      <w:lvlText w:val=""/>
+      <w:lvlJc w:val="left"/>
+      <w:pPr>
+        <w:ind w:left="2880" w:hanging="360"/>
+      </w:pPr>
+      <w:rPr>
+        <w:rFonts w:ascii="Symbol" w:hAnsi="Symbol" w:hint="default"/>
+      </w:rPr>
+    </w:lvl>
+    <w:lvl w:ilvl="4" w:tplc="04100003" w:tentative="1">
+      <w:start w:val="1"/>
+      <w:numFmt w:val="bullet"/>
+      <w:lvlText w:val="o"/>
+      <w:lvlJc w:val="left"/>
+      <w:pPr>
+        <w:ind w:left="3600" w:hanging="360"/>
+      </w:pPr>
+      <w:rPr>
+        <w:rFonts w:ascii="Courier New" w:hAnsi="Courier New" w:cs="Courier New" w:hint="default"/>
+      </w:rPr>
+    </w:lvl>
+    <w:lvl w:ilvl="5" w:tplc="04100005" w:tentative="1">
+      <w:start w:val="1"/>
+      <w:numFmt w:val="bullet"/>
+      <w:lvlText w:val=""/>
+      <w:lvlJc w:val="left"/>
+      <w:pPr>
+        <w:ind w:left="4320" w:hanging="360"/>
+      </w:pPr>
+      <w:rPr>
+        <w:rFonts w:ascii="Wingdings" w:hAnsi="Wingdings" w:hint="default"/>
+      </w:rPr>
+    </w:lvl>
+    <w:lvl w:ilvl="6" w:tplc="04100001" w:tentative="1">
+      <w:start w:val="1"/>
+      <w:numFmt w:val="bullet"/>
+      <w:lvlText w:val=""/>
+      <w:lvlJc w:val="left"/>
+      <w:pPr>
+        <w:ind w:left="5040" w:hanging="360"/>
+      </w:pPr>
+      <w:rPr>
+        <w:rFonts w:ascii="Symbol" w:hAnsi="Symbol" w:hint="default"/>
+      </w:rPr>
+    </w:lvl>
+    <w:lvl w:ilvl="7" w:tplc="04100003" w:tentative="1">
+      <w:start w:val="1"/>
+      <w:numFmt w:val="bullet"/>
+      <w:lvlText w:val="o"/>
+      <w:lvlJc w:val="left"/>
+      <w:pPr>
+        <w:ind w:left="5760" w:hanging="360"/>
+      </w:pPr>
+      <w:rPr>
+        <w:rFonts w:ascii="Courier New" w:hAnsi="Courier New" w:cs="Courier New" w:hint="default"/>
+      </w:rPr>
+    </w:lvl>
+    <w:lvl w:ilvl="8" w:tplc="04100005" w:tentative="1">
+      <w:start w:val="1"/>
+      <w:numFmt w:val="bullet"/>
+      <w:lvlText w:val=""/>
+      <w:lvlJc w:val="left"/>
+      <w:pPr>
+        <w:ind w:left="6480" w:hanging="360"/>
+      </w:pPr>
+      <w:rPr>
+        <w:rFonts w:ascii="Wingdings" w:hAnsi="Wingdings" w:hint="default"/>
+      </w:rPr>
+    </w:lvl>
+  </w:abstractNum>
+  <w:num w:numId="1">
+    <w:abstractNumId w:val="0"/>
+  </w:num>
+  <w:num w:numId="2">
+    <w:abstractNumId w:val="1"/>
+  </w:num>
+</w:numbering>
 </file>
 
 <file path=word/styles.xml><?xml version="1.0" encoding="utf-8"?>
@@ -1011,6 +1707,17 @@
     <w:semiHidden/>
     <w:unhideWhenUsed/>
   </w:style>
+  <w:style w:type="paragraph" w:styleId="Paragrafoelenco">
+    <w:name w:val="List Paragraph"/>
+    <w:basedOn w:val="Normale"/>
+    <w:uiPriority w:val="34"/>
+    <w:qFormat/>
+    <w:rsid w:val="00BB5CBB"/>
+    <w:pPr>
+      <w:ind w:left="720"/>
+      <w:contextualSpacing/>
+    </w:pPr>
+  </w:style>
 </w:styles>
 </file>
 
